--- a/BaoCao.docx
+++ b/BaoCao.docx
@@ -1230,19 +1230,8 @@
           <w:sz w:val="24"/>
           <w:szCs w:val="24"/>
         </w:rPr>
-        <w:t xml:space="preserve">Công nghệ: Java Swing, mô hình client-server, socket, </w:t>
-      </w:r>
-      <w:proofErr w:type="gramStart"/>
-      <w:r>
-        <w:rPr>
-          <w:rFonts w:ascii="Arial" w:eastAsia="Times New Roman" w:hAnsi="Arial" w:cs="Arial"/>
-          <w:color w:val="1F1F1F"/>
-          <w:sz w:val="24"/>
-          <w:szCs w:val="24"/>
-        </w:rPr>
-        <w:t>MySQL,.</w:t>
-      </w:r>
-      <w:proofErr w:type="gramEnd"/>
+        <w:t>Công nghệ: Java Swing, mô hình client-server, socket, MySQL,.</w:t>
+      </w:r>
     </w:p>
     <w:p>
       <w:pPr>
@@ -1983,21 +1972,33 @@
       </w:pPr>
       <w:r>
         <w:rPr>
-          <w:rFonts w:ascii="Courier New" w:eastAsia="Times New Roman" w:hAnsi="Courier New" w:cs="Courier New"/>
-          <w:color w:val="1F1F1F"/>
-          <w:sz w:val="20"/>
-          <w:szCs w:val="20"/>
-        </w:rPr>
-        <w:t>tasks</w:t>
-      </w:r>
-      <w:r>
-        <w:rPr>
-          <w:rFonts w:ascii="Arial" w:eastAsia="Times New Roman" w:hAnsi="Arial" w:cs="Arial"/>
-          <w:color w:val="1F1F1F"/>
-          <w:sz w:val="24"/>
-          <w:szCs w:val="24"/>
-        </w:rPr>
-        <w:t> (lưu trữ thông tin công việc: ID, tên công việc, mô tả, trạng thái).</w:t>
+          <w:rFonts w:ascii="Arial" w:eastAsia="Times New Roman" w:hAnsi="Arial" w:cs="Arial"/>
+          <w:color w:val="1F1F1F"/>
+          <w:sz w:val="24"/>
+          <w:szCs w:val="24"/>
+        </w:rPr>
+        <w:t>TaiKhoan(</w:t>
+      </w:r>
+      <w:r>
+        <w:rPr>
+          <w:rFonts w:ascii="Arial" w:eastAsia="Times New Roman" w:hAnsi="Arial" w:cs="Arial"/>
+          <w:b/>
+          <w:bCs/>
+          <w:color w:val="1F1F1F"/>
+          <w:sz w:val="24"/>
+          <w:szCs w:val="24"/>
+          <w:u w:val="single"/>
+        </w:rPr>
+        <w:t>tenDangNhap</w:t>
+      </w:r>
+      <w:r>
+        <w:rPr>
+          <w:rFonts w:ascii="Arial" w:eastAsia="Times New Roman" w:hAnsi="Arial" w:cs="Arial"/>
+          <w:color w:val="1F1F1F"/>
+          <w:sz w:val="24"/>
+          <w:szCs w:val="24"/>
+        </w:rPr>
+        <w:t>,MatKhau)</w:t>
       </w:r>
     </w:p>
     <w:p>
@@ -2017,21 +2018,83 @@
       </w:pPr>
       <w:r>
         <w:rPr>
-          <w:rFonts w:ascii="Courier New" w:eastAsia="Times New Roman" w:hAnsi="Courier New" w:cs="Courier New"/>
-          <w:color w:val="1F1F1F"/>
-          <w:sz w:val="20"/>
-          <w:szCs w:val="20"/>
-        </w:rPr>
-        <w:t>members</w:t>
-      </w:r>
-      <w:r>
-        <w:rPr>
-          <w:rFonts w:ascii="Arial" w:eastAsia="Times New Roman" w:hAnsi="Arial" w:cs="Arial"/>
-          <w:color w:val="1F1F1F"/>
-          <w:sz w:val="24"/>
-          <w:szCs w:val="24"/>
-        </w:rPr>
-        <w:t> (lưu trữ thông tin thành viên: ID, tên thành viên, email, mật khẩu).</w:t>
+          <w:rFonts w:ascii="Arial" w:eastAsia="Times New Roman" w:hAnsi="Arial" w:cs="Arial"/>
+          <w:color w:val="1F1F1F"/>
+          <w:sz w:val="24"/>
+          <w:szCs w:val="24"/>
+        </w:rPr>
+        <w:t>CongViec(</w:t>
+      </w:r>
+      <w:r>
+        <w:rPr>
+          <w:rFonts w:ascii="Arial" w:eastAsia="Times New Roman" w:hAnsi="Arial" w:cs="Arial"/>
+          <w:b/>
+          <w:bCs/>
+          <w:color w:val="1F1F1F"/>
+          <w:sz w:val="24"/>
+          <w:szCs w:val="24"/>
+          <w:u w:val="single"/>
+        </w:rPr>
+        <w:t>id</w:t>
+      </w:r>
+      <w:r>
+        <w:rPr>
+          <w:rFonts w:ascii="Arial" w:eastAsia="Times New Roman" w:hAnsi="Arial" w:cs="Arial"/>
+          <w:color w:val="1F1F1F"/>
+          <w:sz w:val="24"/>
+          <w:szCs w:val="24"/>
+        </w:rPr>
+        <w:t>,tenCongViec,nguoiThucHien,trangThai,version)</w:t>
+      </w:r>
+    </w:p>
+    <w:p>
+      <w:pPr>
+        <w:numPr>
+          <w:ilvl w:val="0"/>
+          <w:numId w:val="3"/>
+        </w:numPr>
+        <w:shd w:val="clear" w:color="auto" w:fill="FFFFFF"/>
+        <w:spacing w:before="100" w:beforeAutospacing="1" w:after="0" w:line="240" w:lineRule="auto"/>
+        <w:rPr>
+          <w:rFonts w:ascii="Arial" w:eastAsia="Times New Roman" w:hAnsi="Arial" w:cs="Arial"/>
+          <w:color w:val="1F1F1F"/>
+          <w:sz w:val="24"/>
+          <w:szCs w:val="24"/>
+        </w:rPr>
+      </w:pPr>
+      <w:r>
+        <w:rPr>
+          <w:rFonts w:ascii="Arial" w:eastAsia="Times New Roman" w:hAnsi="Arial" w:cs="Arial"/>
+          <w:color w:val="1F1F1F"/>
+          <w:sz w:val="24"/>
+          <w:szCs w:val="24"/>
+        </w:rPr>
+        <w:t>Quản lý đa luồng:</w:t>
+      </w:r>
+    </w:p>
+    <w:p>
+      <w:pPr>
+        <w:numPr>
+          <w:ilvl w:val="1"/>
+          <w:numId w:val="3"/>
+        </w:numPr>
+        <w:shd w:val="clear" w:color="auto" w:fill="FFFFFF"/>
+        <w:spacing w:before="100" w:beforeAutospacing="1" w:after="0" w:line="240" w:lineRule="auto"/>
+        <w:rPr>
+          <w:rFonts w:ascii="Arial" w:eastAsia="Times New Roman" w:hAnsi="Arial" w:cs="Arial"/>
+          <w:color w:val="1F1F1F"/>
+          <w:sz w:val="24"/>
+          <w:szCs w:val="24"/>
+        </w:rPr>
+      </w:pPr>
+      <w:r>
+        <w:rPr>
+          <w:rFonts w:ascii="Arial" w:eastAsia="Times New Roman" w:hAnsi="Arial" w:cs="Arial"/>
+          <w:color w:val="1F1F1F"/>
+          <w:sz w:val="24"/>
+          <w:szCs w:val="24"/>
+        </w:rPr>
+        <w:t>Phía client</w:t>
       </w:r>
     </w:p>
     <w:p>
@@ -2051,21 +2114,123 @@
       </w:pPr>
       <w:r>
         <w:rPr>
-          <w:rFonts w:ascii="Courier New" w:eastAsia="Times New Roman" w:hAnsi="Courier New" w:cs="Courier New"/>
-          <w:color w:val="1F1F1F"/>
-          <w:sz w:val="20"/>
-          <w:szCs w:val="20"/>
-        </w:rPr>
-        <w:t>assignments</w:t>
-      </w:r>
-      <w:r>
-        <w:rPr>
-          <w:rFonts w:ascii="Arial" w:eastAsia="Times New Roman" w:hAnsi="Arial" w:cs="Arial"/>
-          <w:color w:val="1F1F1F"/>
-          <w:sz w:val="24"/>
-          <w:szCs w:val="24"/>
-        </w:rPr>
-        <w:t> (lưu trữ thông tin phân công: ID công việc, ID thành viên, trạng thái).</w:t>
+          <w:rFonts w:ascii="Arial" w:eastAsia="Times New Roman" w:hAnsi="Arial" w:cs="Arial"/>
+          <w:color w:val="1F1F1F"/>
+          <w:sz w:val="24"/>
+          <w:szCs w:val="24"/>
+        </w:rPr>
+        <w:t>Sử dụng thư viện SwingWorker trong Java để xử lý các tác vụ tốn thời gian (như cập nhật database)</w:t>
+      </w:r>
+    </w:p>
+    <w:p>
+      <w:pPr>
+        <w:numPr>
+          <w:ilvl w:val="2"/>
+          <w:numId w:val="3"/>
+        </w:numPr>
+        <w:shd w:val="clear" w:color="auto" w:fill="FFFFFF"/>
+        <w:spacing w:before="100" w:beforeAutospacing="1" w:after="0" w:line="240" w:lineRule="auto"/>
+        <w:rPr>
+          <w:rFonts w:ascii="Arial" w:eastAsia="Times New Roman" w:hAnsi="Arial" w:cs="Arial"/>
+          <w:color w:val="1F1F1F"/>
+          <w:sz w:val="24"/>
+          <w:szCs w:val="24"/>
+        </w:rPr>
+      </w:pPr>
+      <w:r>
+        <w:rPr>
+          <w:rFonts w:ascii="Arial" w:eastAsia="Times New Roman" w:hAnsi="Arial" w:cs="Arial"/>
+          <w:color w:val="1F1F1F"/>
+          <w:sz w:val="24"/>
+          <w:szCs w:val="24"/>
+        </w:rPr>
+        <w:t>Đảm bảo giao diện người dùng mượt mà, không bị gián đoạn.</w:t>
+      </w:r>
+    </w:p>
+    <w:p>
+      <w:pPr>
+        <w:numPr>
+          <w:ilvl w:val="1"/>
+          <w:numId w:val="3"/>
+        </w:numPr>
+        <w:shd w:val="clear" w:color="auto" w:fill="FFFFFF"/>
+        <w:spacing w:before="100" w:beforeAutospacing="1" w:after="0" w:line="240" w:lineRule="auto"/>
+        <w:rPr>
+          <w:rFonts w:ascii="Arial" w:eastAsia="Times New Roman" w:hAnsi="Arial" w:cs="Arial"/>
+          <w:color w:val="1F1F1F"/>
+          <w:sz w:val="24"/>
+          <w:szCs w:val="24"/>
+        </w:rPr>
+      </w:pPr>
+      <w:r>
+        <w:rPr>
+          <w:rFonts w:ascii="Arial" w:eastAsia="Times New Roman" w:hAnsi="Arial" w:cs="Arial"/>
+          <w:color w:val="1F1F1F"/>
+          <w:sz w:val="24"/>
+          <w:szCs w:val="24"/>
+        </w:rPr>
+        <w:t>Phía server</w:t>
+      </w:r>
+    </w:p>
+    <w:p>
+      <w:pPr>
+        <w:numPr>
+          <w:ilvl w:val="2"/>
+          <w:numId w:val="3"/>
+        </w:numPr>
+        <w:shd w:val="clear" w:color="auto" w:fill="FFFFFF"/>
+        <w:spacing w:before="100" w:beforeAutospacing="1" w:after="0" w:line="240" w:lineRule="auto"/>
+        <w:rPr>
+          <w:rFonts w:ascii="Arial" w:eastAsia="Times New Roman" w:hAnsi="Arial" w:cs="Arial"/>
+          <w:color w:val="1F1F1F"/>
+          <w:sz w:val="24"/>
+          <w:szCs w:val="24"/>
+        </w:rPr>
+      </w:pPr>
+      <w:r>
+        <w:rPr>
+          <w:rFonts w:ascii="Arial" w:eastAsia="Times New Roman" w:hAnsi="Arial" w:cs="Arial"/>
+          <w:color w:val="1F1F1F"/>
+          <w:sz w:val="24"/>
+          <w:szCs w:val="24"/>
+        </w:rPr>
+        <w:t>Chia làm nhiều luồng. Để tránh xung đột khi thao tác với cơ sở dữ liệu thì ở đấy sẽ sử dụng một khái niệm là “</w:t>
+      </w:r>
+      <w:r>
+        <w:rPr>
+          <w:rFonts w:ascii="Arial" w:eastAsia="Times New Roman" w:hAnsi="Arial" w:cs="Arial"/>
+          <w:color w:val="1F1F1F"/>
+          <w:sz w:val="24"/>
+          <w:szCs w:val="24"/>
+        </w:rPr>
+        <w:t>optimistic lock</w:t>
+      </w:r>
+      <w:r>
+        <w:rPr>
+          <w:rFonts w:ascii="Arial" w:eastAsia="Times New Roman" w:hAnsi="Arial" w:cs="Arial"/>
+          <w:color w:val="1F1F1F"/>
+          <w:sz w:val="24"/>
+          <w:szCs w:val="24"/>
+        </w:rPr>
+        <w:t>”</w:t>
+      </w:r>
+      <w:r>
+        <w:rPr>
+          <w:rFonts w:ascii="Arial" w:eastAsia="Times New Roman" w:hAnsi="Arial" w:cs="Arial"/>
+          <w:color w:val="1F1F1F"/>
+          <w:sz w:val="24"/>
+          <w:szCs w:val="24"/>
+        </w:rPr>
+        <w:t xml:space="preserve"> và kết hợp thêm Lock table trên Mysql</w:t>
+      </w:r>
+      <w:r>
+        <w:rPr>
+          <w:rFonts w:ascii="Arial" w:eastAsia="Times New Roman" w:hAnsi="Arial" w:cs="Arial"/>
+          <w:color w:val="1F1F1F"/>
+          <w:sz w:val="24"/>
+          <w:szCs w:val="24"/>
+        </w:rPr>
+        <w:t>.</w:t>
       </w:r>
     </w:p>
     <w:p>
@@ -2090,7 +2255,25 @@
           <w:sz w:val="24"/>
           <w:szCs w:val="24"/>
         </w:rPr>
-        <w:t>Quản lý đa luồng:</w:t>
+        <w:t>Cách thức hoạt động của “</w:t>
+      </w:r>
+      <w:r>
+        <w:rPr>
+          <w:rFonts w:ascii="Arial" w:eastAsia="Times New Roman" w:hAnsi="Arial" w:cs="Arial"/>
+          <w:color w:val="1F1F1F"/>
+          <w:sz w:val="24"/>
+          <w:szCs w:val="24"/>
+        </w:rPr>
+        <w:t>optimistic lock</w:t>
+      </w:r>
+      <w:r>
+        <w:rPr>
+          <w:rFonts w:ascii="Arial" w:eastAsia="Times New Roman" w:hAnsi="Arial" w:cs="Arial"/>
+          <w:color w:val="1F1F1F"/>
+          <w:sz w:val="24"/>
+          <w:szCs w:val="24"/>
+        </w:rPr>
+        <w:t>”</w:t>
       </w:r>
     </w:p>
     <w:p>
@@ -2115,7 +2298,7 @@
           <w:sz w:val="24"/>
           <w:szCs w:val="24"/>
         </w:rPr>
-        <w:t>Sử dụng thư viện SwingWorker trong Java để xử lý các tác vụ tốn thời gian (như cập nhật database)</w:t>
+        <w:t>Khi một giao dịch muốn cập nhật dữ liệu, nó sẽ đọc giá trị phiên bản hiện tại của dữ liệu đó.</w:t>
       </w:r>
     </w:p>
     <w:p>
@@ -2140,8 +2323,121 @@
           <w:sz w:val="24"/>
           <w:szCs w:val="24"/>
         </w:rPr>
-        <w:t>Đảm bảo giao diện người dùng mượt mà, không bị gián đoạn.</w:t>
-      </w:r>
+        <w:t>Giao dịch thực hiện các thay đổi cần thiết cho dữ liệu.</w:t>
+      </w:r>
+    </w:p>
+    <w:p>
+      <w:pPr>
+        <w:numPr>
+          <w:ilvl w:val="1"/>
+          <w:numId w:val="3"/>
+        </w:numPr>
+        <w:shd w:val="clear" w:color="auto" w:fill="FFFFFF"/>
+        <w:spacing w:before="100" w:beforeAutospacing="1" w:after="0" w:line="240" w:lineRule="auto"/>
+        <w:rPr>
+          <w:rFonts w:ascii="Arial" w:eastAsia="Times New Roman" w:hAnsi="Arial" w:cs="Arial"/>
+          <w:color w:val="1F1F1F"/>
+          <w:sz w:val="24"/>
+          <w:szCs w:val="24"/>
+        </w:rPr>
+      </w:pPr>
+      <w:r>
+        <w:rPr>
+          <w:rFonts w:ascii="Arial" w:eastAsia="Times New Roman" w:hAnsi="Arial" w:cs="Arial"/>
+          <w:color w:val="1F1F1F"/>
+          <w:sz w:val="24"/>
+          <w:szCs w:val="24"/>
+        </w:rPr>
+        <w:t>Khi giao dịch cố gắng ghi dữ liệu đã thay đổi, nó sẽ ghi lại cả giá trị phiên bản mới.</w:t>
+      </w:r>
+    </w:p>
+    <w:p>
+      <w:pPr>
+        <w:numPr>
+          <w:ilvl w:val="1"/>
+          <w:numId w:val="3"/>
+        </w:numPr>
+        <w:shd w:val="clear" w:color="auto" w:fill="FFFFFF"/>
+        <w:spacing w:before="100" w:beforeAutospacing="1" w:after="0" w:line="240" w:lineRule="auto"/>
+        <w:rPr>
+          <w:rFonts w:ascii="Arial" w:eastAsia="Times New Roman" w:hAnsi="Arial" w:cs="Arial"/>
+          <w:color w:val="1F1F1F"/>
+          <w:sz w:val="24"/>
+          <w:szCs w:val="24"/>
+        </w:rPr>
+      </w:pPr>
+      <w:r>
+        <w:rPr>
+          <w:rFonts w:ascii="Arial" w:eastAsia="Times New Roman" w:hAnsi="Arial" w:cs="Arial"/>
+          <w:color w:val="1F1F1F"/>
+          <w:sz w:val="24"/>
+          <w:szCs w:val="24"/>
+        </w:rPr>
+        <w:t>Hệ thống sẽ kiểm tra xem giá trị phiên bản mới có khớp với giá trị phiên bản hiện tại hay không.</w:t>
+      </w:r>
+    </w:p>
+    <w:p>
+      <w:pPr>
+        <w:numPr>
+          <w:ilvl w:val="1"/>
+          <w:numId w:val="3"/>
+        </w:numPr>
+        <w:shd w:val="clear" w:color="auto" w:fill="FFFFFF"/>
+        <w:spacing w:before="100" w:beforeAutospacing="1" w:after="0" w:line="240" w:lineRule="auto"/>
+        <w:rPr>
+          <w:rFonts w:ascii="Arial" w:eastAsia="Times New Roman" w:hAnsi="Arial" w:cs="Arial"/>
+          <w:color w:val="1F1F1F"/>
+          <w:sz w:val="24"/>
+          <w:szCs w:val="24"/>
+        </w:rPr>
+      </w:pPr>
+      <w:r>
+        <w:rPr>
+          <w:rFonts w:ascii="Arial" w:eastAsia="Times New Roman" w:hAnsi="Arial" w:cs="Arial"/>
+          <w:color w:val="1F1F1F"/>
+          <w:sz w:val="24"/>
+          <w:szCs w:val="24"/>
+        </w:rPr>
+        <w:t>Nếu khớp: Giao dịch thành công và dữ liệu được cập nhật.</w:t>
+      </w:r>
+    </w:p>
+    <w:p>
+      <w:pPr>
+        <w:numPr>
+          <w:ilvl w:val="1"/>
+          <w:numId w:val="3"/>
+        </w:numPr>
+        <w:shd w:val="clear" w:color="auto" w:fill="FFFFFF"/>
+        <w:spacing w:before="100" w:beforeAutospacing="1" w:after="0" w:line="240" w:lineRule="auto"/>
+        <w:rPr>
+          <w:rFonts w:ascii="Arial" w:eastAsia="Times New Roman" w:hAnsi="Arial" w:cs="Arial"/>
+          <w:color w:val="1F1F1F"/>
+          <w:sz w:val="24"/>
+          <w:szCs w:val="24"/>
+        </w:rPr>
+      </w:pPr>
+      <w:r>
+        <w:rPr>
+          <w:rFonts w:ascii="Arial" w:eastAsia="Times New Roman" w:hAnsi="Arial" w:cs="Arial"/>
+          <w:color w:val="1F1F1F"/>
+          <w:sz w:val="24"/>
+          <w:szCs w:val="24"/>
+        </w:rPr>
+        <w:t>Nếu không khớp: Giao dịch thất bại do dữ liệu đã bị thay đổi bởi giao dịch khác. Giao dịch có thể được thử lại hoặc thông báo lỗi cho người dùng.</w:t>
+      </w:r>
+    </w:p>
+    <w:p>
+      <w:pPr>
+        <w:shd w:val="clear" w:color="auto" w:fill="FFFFFF"/>
+        <w:spacing w:before="100" w:beforeAutospacing="1" w:after="0" w:line="240" w:lineRule="auto"/>
+        <w:ind w:left="1440"/>
+        <w:rPr>
+          <w:rFonts w:ascii="Arial" w:eastAsia="Times New Roman" w:hAnsi="Arial" w:cs="Arial"/>
+          <w:color w:val="1F1F1F"/>
+          <w:sz w:val="24"/>
+          <w:szCs w:val="24"/>
+        </w:rPr>
+      </w:pPr>
     </w:p>
     <w:p>
       <w:pPr>
@@ -2206,7 +2502,25 @@
           <w:sz w:val="24"/>
           <w:szCs w:val="24"/>
         </w:rPr>
-        <w:t xml:space="preserve"> để phát triển ứng dụng Java.</w:t>
+        <w:t xml:space="preserve"> để phát triển ứng dụng Java</w:t>
+      </w:r>
+      <w:r>
+        <w:rPr>
+          <w:rFonts w:ascii="Arial" w:eastAsia="Times New Roman" w:hAnsi="Arial" w:cs="Arial"/>
+          <w:color w:val="1F1F1F"/>
+          <w:sz w:val="24"/>
+          <w:szCs w:val="24"/>
+        </w:rPr>
+        <w:t xml:space="preserve"> (JDK 17)</w:t>
+      </w:r>
+      <w:r>
+        <w:rPr>
+          <w:rFonts w:ascii="Arial" w:eastAsia="Times New Roman" w:hAnsi="Arial" w:cs="Arial"/>
+          <w:color w:val="1F1F1F"/>
+          <w:sz w:val="24"/>
+          <w:szCs w:val="24"/>
+        </w:rPr>
+        <w:t>.</w:t>
       </w:r>
     </w:p>
     <w:p>
@@ -2218,29 +2532,32 @@
         <w:shd w:val="clear" w:color="auto" w:fill="FFFFFF"/>
         <w:spacing w:before="100" w:beforeAutospacing="1" w:after="0" w:line="240" w:lineRule="auto"/>
         <w:rPr>
-          <w:rFonts w:ascii="Arial" w:eastAsia="Times New Roman" w:hAnsi="Arial" w:cs="Arial"/>
-          <w:color w:val="1F1F1F"/>
-          <w:sz w:val="24"/>
-          <w:szCs w:val="24"/>
-        </w:rPr>
-      </w:pPr>
-      <w:r>
-        <w:rPr>
-          <w:rFonts w:ascii="Arial" w:eastAsia="Times New Roman" w:hAnsi="Arial" w:cs="Arial"/>
-          <w:color w:val="1F1F1F"/>
-          <w:sz w:val="24"/>
-          <w:szCs w:val="24"/>
-        </w:rPr>
-        <w:t>Code</w:t>
-      </w:r>
-      <w:r>
-        <w:rPr>
-          <w:rFonts w:ascii="Arial" w:eastAsia="Times New Roman" w:hAnsi="Arial" w:cs="Arial"/>
-          <w:color w:val="1F1F1F"/>
-          <w:sz w:val="24"/>
-          <w:szCs w:val="24"/>
-        </w:rPr>
-        <w:t>:</w:t>
+          <w:rStyle w:val="Strong"/>
+          <w:rFonts w:ascii="Arial" w:eastAsia="Times New Roman" w:hAnsi="Arial" w:cs="Arial"/>
+          <w:b w:val="0"/>
+          <w:bCs w:val="0"/>
+          <w:color w:val="1F1F1F"/>
+          <w:sz w:val="24"/>
+          <w:szCs w:val="24"/>
+        </w:rPr>
+      </w:pPr>
+      <w:r>
+        <w:rPr>
+          <w:rFonts w:ascii="Arial" w:eastAsia="Times New Roman" w:hAnsi="Arial" w:cs="Arial"/>
+          <w:color w:val="1F1F1F"/>
+          <w:sz w:val="24"/>
+          <w:szCs w:val="24"/>
+        </w:rPr>
+        <w:t xml:space="preserve">Thư viện kết nối cơ sở dữ liệu </w:t>
+      </w:r>
+      <w:r>
+        <w:rPr>
+          <w:rStyle w:val="Strong"/>
+          <w:rFonts w:ascii="Arial" w:hAnsi="Arial" w:cs="Arial"/>
+          <w:color w:val="1F1F1F"/>
+          <w:shd w:val="clear" w:color="auto" w:fill="FFFFFF"/>
+        </w:rPr>
+        <w:t>JDBC (Java Database Connectivity)</w:t>
       </w:r>
     </w:p>
     <w:p>
@@ -2265,6 +2582,140 @@
           <w:sz w:val="24"/>
           <w:szCs w:val="24"/>
         </w:rPr>
+        <w:t>Cung cấp các lớp và hàm cho phép lập trình viên Java kết nối với cơ sở dữ liệu SQL.</w:t>
+      </w:r>
+    </w:p>
+    <w:p>
+      <w:pPr>
+        <w:numPr>
+          <w:ilvl w:val="1"/>
+          <w:numId w:val="4"/>
+        </w:numPr>
+        <w:shd w:val="clear" w:color="auto" w:fill="FFFFFF"/>
+        <w:spacing w:before="100" w:beforeAutospacing="1" w:after="0" w:line="240" w:lineRule="auto"/>
+        <w:rPr>
+          <w:rFonts w:ascii="Arial" w:eastAsia="Times New Roman" w:hAnsi="Arial" w:cs="Arial"/>
+          <w:color w:val="1F1F1F"/>
+          <w:sz w:val="24"/>
+          <w:szCs w:val="24"/>
+        </w:rPr>
+      </w:pPr>
+      <w:r>
+        <w:rPr>
+          <w:rFonts w:ascii="Arial" w:eastAsia="Times New Roman" w:hAnsi="Arial" w:cs="Arial"/>
+          <w:color w:val="1F1F1F"/>
+          <w:sz w:val="24"/>
+          <w:szCs w:val="24"/>
+        </w:rPr>
+        <w:t>Cho phép thực hiện các tác vụ như truy vấn, thêm, sửa, xóa dữ liệu trong cơ sở dữ liệu.</w:t>
+      </w:r>
+    </w:p>
+    <w:p>
+      <w:pPr>
+        <w:numPr>
+          <w:ilvl w:val="1"/>
+          <w:numId w:val="4"/>
+        </w:numPr>
+        <w:shd w:val="clear" w:color="auto" w:fill="FFFFFF"/>
+        <w:spacing w:before="100" w:beforeAutospacing="1" w:after="0" w:line="240" w:lineRule="auto"/>
+        <w:rPr>
+          <w:rFonts w:ascii="Arial" w:eastAsia="Times New Roman" w:hAnsi="Arial" w:cs="Arial"/>
+          <w:color w:val="1F1F1F"/>
+          <w:sz w:val="24"/>
+          <w:szCs w:val="24"/>
+        </w:rPr>
+      </w:pPr>
+      <w:r>
+        <w:rPr>
+          <w:rFonts w:ascii="Arial" w:eastAsia="Times New Roman" w:hAnsi="Arial" w:cs="Arial"/>
+          <w:color w:val="1F1F1F"/>
+          <w:sz w:val="24"/>
+          <w:szCs w:val="24"/>
+        </w:rPr>
+        <w:t>Không cung cấp cấu trúc ứng dụng hay quy trình phát triển cụ thể.</w:t>
+      </w:r>
+    </w:p>
+    <w:p>
+      <w:pPr>
+        <w:numPr>
+          <w:ilvl w:val="0"/>
+          <w:numId w:val="4"/>
+        </w:numPr>
+        <w:shd w:val="clear" w:color="auto" w:fill="FFFFFF"/>
+        <w:spacing w:before="100" w:beforeAutospacing="1" w:after="0" w:line="240" w:lineRule="auto"/>
+        <w:rPr>
+          <w:rFonts w:ascii="Arial" w:eastAsia="Times New Roman" w:hAnsi="Arial" w:cs="Arial"/>
+          <w:color w:val="1F1F1F"/>
+          <w:sz w:val="24"/>
+          <w:szCs w:val="24"/>
+        </w:rPr>
+      </w:pPr>
+      <w:r>
+        <w:rPr>
+          <w:rFonts w:ascii="Arial" w:eastAsia="Times New Roman" w:hAnsi="Arial" w:cs="Arial"/>
+          <w:color w:val="1F1F1F"/>
+          <w:sz w:val="24"/>
+          <w:szCs w:val="24"/>
+        </w:rPr>
+        <w:t>Thư viện GSON dùng để chuyển đổi cấu trúc dữ liệu sang dạng chuỗi và ngược lại</w:t>
+      </w:r>
+    </w:p>
+    <w:p>
+      <w:pPr>
+        <w:numPr>
+          <w:ilvl w:val="0"/>
+          <w:numId w:val="4"/>
+        </w:numPr>
+        <w:shd w:val="clear" w:color="auto" w:fill="FFFFFF"/>
+        <w:spacing w:before="100" w:beforeAutospacing="1" w:after="0" w:line="240" w:lineRule="auto"/>
+        <w:rPr>
+          <w:rFonts w:ascii="Arial" w:eastAsia="Times New Roman" w:hAnsi="Arial" w:cs="Arial"/>
+          <w:color w:val="1F1F1F"/>
+          <w:sz w:val="24"/>
+          <w:szCs w:val="24"/>
+        </w:rPr>
+      </w:pPr>
+      <w:r>
+        <w:rPr>
+          <w:rFonts w:ascii="Arial" w:eastAsia="Times New Roman" w:hAnsi="Arial" w:cs="Arial"/>
+          <w:color w:val="1F1F1F"/>
+          <w:sz w:val="24"/>
+          <w:szCs w:val="24"/>
+        </w:rPr>
+        <w:t>Code</w:t>
+      </w:r>
+      <w:r>
+        <w:rPr>
+          <w:rFonts w:ascii="Arial" w:eastAsia="Times New Roman" w:hAnsi="Arial" w:cs="Arial"/>
+          <w:color w:val="1F1F1F"/>
+          <w:sz w:val="24"/>
+          <w:szCs w:val="24"/>
+        </w:rPr>
+        <w:t>:</w:t>
+      </w:r>
+    </w:p>
+    <w:p>
+      <w:pPr>
+        <w:numPr>
+          <w:ilvl w:val="1"/>
+          <w:numId w:val="4"/>
+        </w:numPr>
+        <w:shd w:val="clear" w:color="auto" w:fill="FFFFFF"/>
+        <w:spacing w:before="100" w:beforeAutospacing="1" w:after="0" w:line="240" w:lineRule="auto"/>
+        <w:rPr>
+          <w:rFonts w:ascii="Arial" w:eastAsia="Times New Roman" w:hAnsi="Arial" w:cs="Arial"/>
+          <w:color w:val="1F1F1F"/>
+          <w:sz w:val="24"/>
+          <w:szCs w:val="24"/>
+        </w:rPr>
+      </w:pPr>
+      <w:r>
+        <w:rPr>
+          <w:rFonts w:ascii="Arial" w:eastAsia="Times New Roman" w:hAnsi="Arial" w:cs="Arial"/>
+          <w:color w:val="1F1F1F"/>
+          <w:sz w:val="24"/>
+          <w:szCs w:val="24"/>
+        </w:rPr>
         <w:t>Server:</w:t>
       </w:r>
     </w:p>
@@ -2291,6 +2742,7 @@
           <w:sz w:val="24"/>
           <w:szCs w:val="24"/>
         </w:rPr>
+        <w:lastRenderedPageBreak/>
         <w:t>Class Server: Đây là class chính khi khi chương trình chạy. Class này sẽ lắng nghe tất cả các kết nối từ bên ngoài đến khi chương trình tắt. Mỗi khi có một client kết nối, class này sẽ chấp nhận kết nối và khởi tạo một luồng riêng biệt cho kết nối này. Lớp này có một thuộc tính static là một List chứa tất cả các client kết nối đến để kiểm soát kết nối.</w:t>
       </w:r>
     </w:p>
@@ -2516,7 +2968,6 @@
           <w:sz w:val="24"/>
           <w:szCs w:val="24"/>
         </w:rPr>
-        <w:lastRenderedPageBreak/>
         <w:t>Thiết kế giao diện người dùng với Swing.</w:t>
       </w:r>
     </w:p>
@@ -2542,27 +2993,7 @@
           <w:sz w:val="24"/>
           <w:szCs w:val="24"/>
         </w:rPr>
-        <w:t xml:space="preserve">Package </w:t>
-      </w:r>
-      <w:proofErr w:type="gramStart"/>
-      <w:r>
-        <w:rPr>
-          <w:rFonts w:ascii="Arial" w:eastAsia="Times New Roman" w:hAnsi="Arial" w:cs="Arial"/>
-          <w:color w:val="1F1F1F"/>
-          <w:sz w:val="24"/>
-          <w:szCs w:val="24"/>
-        </w:rPr>
-        <w:t>com.acer</w:t>
-      </w:r>
-      <w:proofErr w:type="gramEnd"/>
-      <w:r>
-        <w:rPr>
-          <w:rFonts w:ascii="Arial" w:eastAsia="Times New Roman" w:hAnsi="Arial" w:cs="Arial"/>
-          <w:color w:val="1F1F1F"/>
-          <w:sz w:val="24"/>
-          <w:szCs w:val="24"/>
-        </w:rPr>
-        <w:t>.component: Gói này chứa các thiết kế là Header và Menu.</w:t>
+        <w:t>Package com.acer.component: Gói này chứa các thiết kế là Header và Menu.</w:t>
       </w:r>
     </w:p>
     <w:p>
@@ -2587,27 +3018,7 @@
           <w:sz w:val="24"/>
           <w:szCs w:val="24"/>
         </w:rPr>
-        <w:t xml:space="preserve">Package </w:t>
-      </w:r>
-      <w:proofErr w:type="gramStart"/>
-      <w:r>
-        <w:rPr>
-          <w:rFonts w:ascii="Arial" w:eastAsia="Times New Roman" w:hAnsi="Arial" w:cs="Arial"/>
-          <w:color w:val="1F1F1F"/>
-          <w:sz w:val="24"/>
-          <w:szCs w:val="24"/>
-        </w:rPr>
-        <w:t>com.acer</w:t>
-      </w:r>
-      <w:proofErr w:type="gramEnd"/>
-      <w:r>
-        <w:rPr>
-          <w:rFonts w:ascii="Arial" w:eastAsia="Times New Roman" w:hAnsi="Arial" w:cs="Arial"/>
-          <w:color w:val="1F1F1F"/>
-          <w:sz w:val="24"/>
-          <w:szCs w:val="24"/>
-        </w:rPr>
-        <w:t>.event: Chứa các interface để các class có thể đăng ký sự kiện.</w:t>
+        <w:t>Package com.acer.event: Chứa các interface để các class có thể đăng ký sự kiện.</w:t>
       </w:r>
     </w:p>
     <w:p>
@@ -2682,27 +3093,7 @@
           <w:sz w:val="24"/>
           <w:szCs w:val="24"/>
         </w:rPr>
-        <w:t xml:space="preserve">Package </w:t>
-      </w:r>
-      <w:proofErr w:type="gramStart"/>
-      <w:r>
-        <w:rPr>
-          <w:rFonts w:ascii="Arial" w:eastAsia="Times New Roman" w:hAnsi="Arial" w:cs="Arial"/>
-          <w:color w:val="1F1F1F"/>
-          <w:sz w:val="24"/>
-          <w:szCs w:val="24"/>
-        </w:rPr>
-        <w:t>com.acer</w:t>
-      </w:r>
-      <w:proofErr w:type="gramEnd"/>
-      <w:r>
-        <w:rPr>
-          <w:rFonts w:ascii="Arial" w:eastAsia="Times New Roman" w:hAnsi="Arial" w:cs="Arial"/>
-          <w:color w:val="1F1F1F"/>
-          <w:sz w:val="24"/>
-          <w:szCs w:val="24"/>
-        </w:rPr>
-        <w:t>.form: gồm các form chính người dùng sẽ thao tác.</w:t>
+        <w:t>Package com.acer.form: gồm các form chính người dùng sẽ thao tác.</w:t>
       </w:r>
     </w:p>
     <w:p>
@@ -2727,27 +3118,7 @@
           <w:sz w:val="24"/>
           <w:szCs w:val="24"/>
         </w:rPr>
-        <w:t xml:space="preserve">Package </w:t>
-      </w:r>
-      <w:proofErr w:type="gramStart"/>
-      <w:r>
-        <w:rPr>
-          <w:rFonts w:ascii="Arial" w:eastAsia="Times New Roman" w:hAnsi="Arial" w:cs="Arial"/>
-          <w:color w:val="1F1F1F"/>
-          <w:sz w:val="24"/>
-          <w:szCs w:val="24"/>
-        </w:rPr>
-        <w:t>com.acer</w:t>
-      </w:r>
-      <w:proofErr w:type="gramEnd"/>
-      <w:r>
-        <w:rPr>
-          <w:rFonts w:ascii="Arial" w:eastAsia="Times New Roman" w:hAnsi="Arial" w:cs="Arial"/>
-          <w:color w:val="1F1F1F"/>
-          <w:sz w:val="24"/>
-          <w:szCs w:val="24"/>
-        </w:rPr>
-        <w:t>.glasspanepopup: Đây là gói cung cấp các thư viện xử lý về popup.</w:t>
+        <w:t>Package com.acer.glasspanepopup: Đây là gói cung cấp các thư viện xử lý về popup.</w:t>
       </w:r>
     </w:p>
     <w:p>
@@ -2772,27 +3143,7 @@
           <w:sz w:val="24"/>
           <w:szCs w:val="24"/>
         </w:rPr>
-        <w:t xml:space="preserve">Package </w:t>
-      </w:r>
-      <w:proofErr w:type="gramStart"/>
-      <w:r>
-        <w:rPr>
-          <w:rFonts w:ascii="Arial" w:eastAsia="Times New Roman" w:hAnsi="Arial" w:cs="Arial"/>
-          <w:color w:val="1F1F1F"/>
-          <w:sz w:val="24"/>
-          <w:szCs w:val="24"/>
-        </w:rPr>
-        <w:t>com.acer</w:t>
-      </w:r>
-      <w:proofErr w:type="gramEnd"/>
-      <w:r>
-        <w:rPr>
-          <w:rFonts w:ascii="Arial" w:eastAsia="Times New Roman" w:hAnsi="Arial" w:cs="Arial"/>
-          <w:color w:val="1F1F1F"/>
-          <w:sz w:val="24"/>
-          <w:szCs w:val="24"/>
-        </w:rPr>
-        <w:t>.icon: đây là gói chứa các icon cho chương trình.</w:t>
+        <w:t>Package com.acer.icon: đây là gói chứa các icon cho chương trình.</w:t>
       </w:r>
     </w:p>
     <w:p>
@@ -2817,27 +3168,7 @@
           <w:sz w:val="24"/>
           <w:szCs w:val="24"/>
         </w:rPr>
-        <w:t xml:space="preserve">Package </w:t>
-      </w:r>
-      <w:proofErr w:type="gramStart"/>
-      <w:r>
-        <w:rPr>
-          <w:rFonts w:ascii="Arial" w:eastAsia="Times New Roman" w:hAnsi="Arial" w:cs="Arial"/>
-          <w:color w:val="1F1F1F"/>
-          <w:sz w:val="24"/>
-          <w:szCs w:val="24"/>
-        </w:rPr>
-        <w:t>com.acer</w:t>
-      </w:r>
-      <w:proofErr w:type="gramEnd"/>
-      <w:r>
-        <w:rPr>
-          <w:rFonts w:ascii="Arial" w:eastAsia="Times New Roman" w:hAnsi="Arial" w:cs="Arial"/>
-          <w:color w:val="1F1F1F"/>
-          <w:sz w:val="24"/>
-          <w:szCs w:val="24"/>
-        </w:rPr>
-        <w:t>.model: gói này cung cấp các class để xử lý dữ liệu cho các class khác.</w:t>
+        <w:t>Package com.acer.model: gói này cung cấp các class để xử lý dữ liệu cho các class khác.</w:t>
       </w:r>
     </w:p>
     <w:p>
@@ -2862,27 +3193,7 @@
           <w:sz w:val="24"/>
           <w:szCs w:val="24"/>
         </w:rPr>
-        <w:t xml:space="preserve">Package </w:t>
-      </w:r>
-      <w:proofErr w:type="gramStart"/>
-      <w:r>
-        <w:rPr>
-          <w:rFonts w:ascii="Arial" w:eastAsia="Times New Roman" w:hAnsi="Arial" w:cs="Arial"/>
-          <w:color w:val="1F1F1F"/>
-          <w:sz w:val="24"/>
-          <w:szCs w:val="24"/>
-        </w:rPr>
-        <w:t>com.acer</w:t>
-      </w:r>
-      <w:proofErr w:type="gramEnd"/>
-      <w:r>
-        <w:rPr>
-          <w:rFonts w:ascii="Arial" w:eastAsia="Times New Roman" w:hAnsi="Arial" w:cs="Arial"/>
-          <w:color w:val="1F1F1F"/>
-          <w:sz w:val="24"/>
-          <w:szCs w:val="24"/>
-        </w:rPr>
-        <w:t>.socket: gói này có class ClientSocket, dùng để khởi tạo và kết nối với socket server</w:t>
+        <w:t>Package com.acer.socket: gói này có class ClientSocket, dùng để khởi tạo và kết nối với socket server</w:t>
       </w:r>
     </w:p>
     <w:p>
@@ -2907,27 +3218,8 @@
           <w:sz w:val="24"/>
           <w:szCs w:val="24"/>
         </w:rPr>
-        <w:t xml:space="preserve">Package </w:t>
-      </w:r>
-      <w:proofErr w:type="gramStart"/>
-      <w:r>
-        <w:rPr>
-          <w:rFonts w:ascii="Arial" w:eastAsia="Times New Roman" w:hAnsi="Arial" w:cs="Arial"/>
-          <w:color w:val="1F1F1F"/>
-          <w:sz w:val="24"/>
-          <w:szCs w:val="24"/>
-        </w:rPr>
-        <w:t>com.acer</w:t>
-      </w:r>
-      <w:proofErr w:type="gramEnd"/>
-      <w:r>
-        <w:rPr>
-          <w:rFonts w:ascii="Arial" w:eastAsia="Times New Roman" w:hAnsi="Arial" w:cs="Arial"/>
-          <w:color w:val="1F1F1F"/>
-          <w:sz w:val="24"/>
-          <w:szCs w:val="24"/>
-        </w:rPr>
-        <w:t>.swing: gói này cung cấp các thiết kế và logic để xây dựng giao diện người dùng.</w:t>
+        <w:lastRenderedPageBreak/>
+        <w:t>Package com.acer.swing: gói này cung cấp các thiết kế và logic để xây dựng giao diện người dùng.</w:t>
       </w:r>
     </w:p>
     <w:p>
@@ -3079,7 +3371,6 @@
         </w:rPr>
         <w:t>TaiKhoan(</w:t>
       </w:r>
-      <w:proofErr w:type="gramStart"/>
       <w:r>
         <w:rPr>
           <w:rFonts w:ascii="Arial" w:eastAsia="Times New Roman" w:hAnsi="Arial" w:cs="Arial"/>
@@ -3099,17 +3390,7 @@
           <w:sz w:val="24"/>
           <w:szCs w:val="24"/>
         </w:rPr>
-        <w:t>,MatKhau</w:t>
-      </w:r>
-      <w:proofErr w:type="gramEnd"/>
-      <w:r>
-        <w:rPr>
-          <w:rFonts w:ascii="Arial" w:eastAsia="Times New Roman" w:hAnsi="Arial" w:cs="Arial"/>
-          <w:color w:val="1F1F1F"/>
-          <w:sz w:val="24"/>
-          <w:szCs w:val="24"/>
-        </w:rPr>
-        <w:t>)</w:t>
+        <w:t>,MatKhau)</w:t>
       </w:r>
     </w:p>
     <w:p>
@@ -3136,7 +3417,6 @@
         </w:rPr>
         <w:t>CongViec(</w:t>
       </w:r>
-      <w:proofErr w:type="gramStart"/>
       <w:r>
         <w:rPr>
           <w:rFonts w:ascii="Arial" w:eastAsia="Times New Roman" w:hAnsi="Arial" w:cs="Arial"/>
@@ -3156,17 +3436,7 @@
           <w:sz w:val="24"/>
           <w:szCs w:val="24"/>
         </w:rPr>
-        <w:t>,tenCongViec</w:t>
-      </w:r>
-      <w:proofErr w:type="gramEnd"/>
-      <w:r>
-        <w:rPr>
-          <w:rFonts w:ascii="Arial" w:eastAsia="Times New Roman" w:hAnsi="Arial" w:cs="Arial"/>
-          <w:color w:val="1F1F1F"/>
-          <w:sz w:val="24"/>
-          <w:szCs w:val="24"/>
-        </w:rPr>
-        <w:t>,nguoiThucHien,trangThai,version)</w:t>
+        <w:t>,tenCongViec,nguoiThucHien,trangThai,version)</w:t>
       </w:r>
     </w:p>
     <w:p/>
@@ -3255,6 +3525,46 @@
           <w:szCs w:val="24"/>
         </w:rPr>
       </w:pPr>
+      <w:r>
+        <w:rPr>
+          <w:noProof/>
+        </w:rPr>
+        <w:drawing>
+          <wp:inline distT="0" distB="0" distL="0" distR="0" wp14:anchorId="05936568" wp14:editId="7EA9A7DC">
+            <wp:extent cx="5943600" cy="3211830"/>
+            <wp:effectExtent l="0" t="0" r="0" b="7620"/>
+            <wp:docPr id="1" name="Picture 1"/>
+            <wp:cNvGraphicFramePr>
+              <a:graphicFrameLocks xmlns:a="http://schemas.openxmlformats.org/drawingml/2006/main" noChangeAspect="1"/>
+            </wp:cNvGraphicFramePr>
+            <a:graphic xmlns:a="http://schemas.openxmlformats.org/drawingml/2006/main">
+              <a:graphicData uri="http://schemas.openxmlformats.org/drawingml/2006/picture">
+                <pic:pic xmlns:pic="http://schemas.openxmlformats.org/drawingml/2006/picture">
+                  <pic:nvPicPr>
+                    <pic:cNvPr id="1" name=""/>
+                    <pic:cNvPicPr/>
+                  </pic:nvPicPr>
+                  <pic:blipFill>
+                    <a:blip r:embed="rId5"/>
+                    <a:stretch>
+                      <a:fillRect/>
+                    </a:stretch>
+                  </pic:blipFill>
+                  <pic:spPr>
+                    <a:xfrm>
+                      <a:off x="0" y="0"/>
+                      <a:ext cx="5943600" cy="3211830"/>
+                    </a:xfrm>
+                    <a:prstGeom prst="rect">
+                      <a:avLst/>
+                    </a:prstGeom>
+                  </pic:spPr>
+                </pic:pic>
+              </a:graphicData>
+            </a:graphic>
+          </wp:inline>
+        </w:drawing>
+      </w:r>
     </w:p>
     <w:p>
       <w:pPr>
@@ -3285,6 +3595,51 @@
       </w:pPr>
       <w:r>
         <w:rPr>
+          <w:noProof/>
+        </w:rPr>
+        <w:lastRenderedPageBreak/>
+        <w:drawing>
+          <wp:inline distT="0" distB="0" distL="0" distR="0" wp14:anchorId="50FD3904" wp14:editId="4C29708D">
+            <wp:extent cx="5943600" cy="3173730"/>
+            <wp:effectExtent l="0" t="0" r="0" b="7620"/>
+            <wp:docPr id="3" name="Picture 3"/>
+            <wp:cNvGraphicFramePr>
+              <a:graphicFrameLocks xmlns:a="http://schemas.openxmlformats.org/drawingml/2006/main" noChangeAspect="1"/>
+            </wp:cNvGraphicFramePr>
+            <a:graphic xmlns:a="http://schemas.openxmlformats.org/drawingml/2006/main">
+              <a:graphicData uri="http://schemas.openxmlformats.org/drawingml/2006/picture">
+                <pic:pic xmlns:pic="http://schemas.openxmlformats.org/drawingml/2006/picture">
+                  <pic:nvPicPr>
+                    <pic:cNvPr id="1" name=""/>
+                    <pic:cNvPicPr/>
+                  </pic:nvPicPr>
+                  <pic:blipFill>
+                    <a:blip r:embed="rId6"/>
+                    <a:stretch>
+                      <a:fillRect/>
+                    </a:stretch>
+                  </pic:blipFill>
+                  <pic:spPr>
+                    <a:xfrm>
+                      <a:off x="0" y="0"/>
+                      <a:ext cx="5943600" cy="3173730"/>
+                    </a:xfrm>
+                    <a:prstGeom prst="rect">
+                      <a:avLst/>
+                    </a:prstGeom>
+                  </pic:spPr>
+                </pic:pic>
+              </a:graphicData>
+            </a:graphic>
+          </wp:inline>
+        </w:drawing>
+      </w:r>
+    </w:p>
+    <w:p>
+      <w:pPr>
+        <w:shd w:val="clear" w:color="auto" w:fill="FFFFFF"/>
+        <w:spacing w:before="100" w:beforeAutospacing="1" w:after="100" w:afterAutospacing="1" w:line="240" w:lineRule="auto"/>
+        <w:rPr>
           <w:rFonts w:ascii="Arial" w:eastAsia="Times New Roman" w:hAnsi="Arial" w:cs="Arial"/>
           <w:b/>
           <w:bCs/>
@@ -3292,7 +3647,323 @@
           <w:sz w:val="24"/>
           <w:szCs w:val="24"/>
         </w:rPr>
+      </w:pPr>
+    </w:p>
+    <w:p>
+      <w:pPr>
+        <w:shd w:val="clear" w:color="auto" w:fill="FFFFFF"/>
+        <w:spacing w:before="100" w:beforeAutospacing="1" w:after="100" w:afterAutospacing="1" w:line="240" w:lineRule="auto"/>
+        <w:rPr>
+          <w:rFonts w:ascii="Arial" w:eastAsia="Times New Roman" w:hAnsi="Arial" w:cs="Arial"/>
+          <w:b/>
+          <w:bCs/>
+          <w:color w:val="1F1F1F"/>
+          <w:sz w:val="24"/>
+          <w:szCs w:val="24"/>
+        </w:rPr>
+      </w:pPr>
+      <w:r>
+        <w:rPr>
+          <w:noProof/>
+        </w:rPr>
+        <w:drawing>
+          <wp:inline distT="0" distB="0" distL="0" distR="0" wp14:anchorId="5276E9FA" wp14:editId="7B193A00">
+            <wp:extent cx="5943600" cy="2915285"/>
+            <wp:effectExtent l="0" t="0" r="0" b="0"/>
+            <wp:docPr id="4" name="Picture 4"/>
+            <wp:cNvGraphicFramePr>
+              <a:graphicFrameLocks xmlns:a="http://schemas.openxmlformats.org/drawingml/2006/main" noChangeAspect="1"/>
+            </wp:cNvGraphicFramePr>
+            <a:graphic xmlns:a="http://schemas.openxmlformats.org/drawingml/2006/main">
+              <a:graphicData uri="http://schemas.openxmlformats.org/drawingml/2006/picture">
+                <pic:pic xmlns:pic="http://schemas.openxmlformats.org/drawingml/2006/picture">
+                  <pic:nvPicPr>
+                    <pic:cNvPr id="1" name=""/>
+                    <pic:cNvPicPr/>
+                  </pic:nvPicPr>
+                  <pic:blipFill>
+                    <a:blip r:embed="rId7"/>
+                    <a:stretch>
+                      <a:fillRect/>
+                    </a:stretch>
+                  </pic:blipFill>
+                  <pic:spPr>
+                    <a:xfrm>
+                      <a:off x="0" y="0"/>
+                      <a:ext cx="5943600" cy="2915285"/>
+                    </a:xfrm>
+                    <a:prstGeom prst="rect">
+                      <a:avLst/>
+                    </a:prstGeom>
+                  </pic:spPr>
+                </pic:pic>
+              </a:graphicData>
+            </a:graphic>
+          </wp:inline>
+        </w:drawing>
+      </w:r>
+    </w:p>
+    <w:p>
+      <w:pPr>
+        <w:shd w:val="clear" w:color="auto" w:fill="FFFFFF"/>
+        <w:spacing w:before="100" w:beforeAutospacing="1" w:after="100" w:afterAutospacing="1" w:line="240" w:lineRule="auto"/>
+        <w:rPr>
+          <w:rFonts w:ascii="Arial" w:eastAsia="Times New Roman" w:hAnsi="Arial" w:cs="Arial"/>
+          <w:b/>
+          <w:bCs/>
+          <w:color w:val="1F1F1F"/>
+          <w:sz w:val="24"/>
+          <w:szCs w:val="24"/>
+        </w:rPr>
+      </w:pPr>
+    </w:p>
+    <w:p>
+      <w:pPr>
+        <w:shd w:val="clear" w:color="auto" w:fill="FFFFFF"/>
+        <w:spacing w:before="100" w:beforeAutospacing="1" w:after="100" w:afterAutospacing="1" w:line="240" w:lineRule="auto"/>
+        <w:rPr>
+          <w:rFonts w:ascii="Arial" w:eastAsia="Times New Roman" w:hAnsi="Arial" w:cs="Arial"/>
+          <w:b/>
+          <w:bCs/>
+          <w:color w:val="1F1F1F"/>
+          <w:sz w:val="24"/>
+          <w:szCs w:val="24"/>
+        </w:rPr>
+      </w:pPr>
+      <w:r>
+        <w:rPr>
+          <w:rFonts w:ascii="Arial" w:eastAsia="Times New Roman" w:hAnsi="Arial" w:cs="Arial"/>
+          <w:b/>
+          <w:bCs/>
+          <w:noProof/>
+          <w:color w:val="1F1F1F"/>
+          <w:sz w:val="24"/>
+          <w:szCs w:val="24"/>
+        </w:rPr>
         <w:lastRenderedPageBreak/>
+        <w:drawing>
+          <wp:inline distT="0" distB="0" distL="0" distR="0" wp14:anchorId="6AC2B844" wp14:editId="3295EEDA">
+            <wp:extent cx="5934075" cy="2981325"/>
+            <wp:effectExtent l="0" t="0" r="9525" b="9525"/>
+            <wp:docPr id="5" name="Picture 5"/>
+            <wp:cNvGraphicFramePr>
+              <a:graphicFrameLocks xmlns:a="http://schemas.openxmlformats.org/drawingml/2006/main" noChangeAspect="1"/>
+            </wp:cNvGraphicFramePr>
+            <a:graphic xmlns:a="http://schemas.openxmlformats.org/drawingml/2006/main">
+              <a:graphicData uri="http://schemas.openxmlformats.org/drawingml/2006/picture">
+                <pic:pic xmlns:pic="http://schemas.openxmlformats.org/drawingml/2006/picture">
+                  <pic:nvPicPr>
+                    <pic:cNvPr id="0" name="Picture 1"/>
+                    <pic:cNvPicPr>
+                      <a:picLocks noChangeAspect="1" noChangeArrowheads="1"/>
+                    </pic:cNvPicPr>
+                  </pic:nvPicPr>
+                  <pic:blipFill>
+                    <a:blip r:embed="rId8">
+                      <a:extLst>
+                        <a:ext uri="{28A0092B-C50C-407E-A947-70E740481C1C}">
+                          <a14:useLocalDpi xmlns:a14="http://schemas.microsoft.com/office/drawing/2010/main" val="0"/>
+                        </a:ext>
+                      </a:extLst>
+                    </a:blip>
+                    <a:srcRect/>
+                    <a:stretch>
+                      <a:fillRect/>
+                    </a:stretch>
+                  </pic:blipFill>
+                  <pic:spPr bwMode="auto">
+                    <a:xfrm>
+                      <a:off x="0" y="0"/>
+                      <a:ext cx="5934075" cy="2981325"/>
+                    </a:xfrm>
+                    <a:prstGeom prst="rect">
+                      <a:avLst/>
+                    </a:prstGeom>
+                    <a:noFill/>
+                    <a:ln>
+                      <a:noFill/>
+                    </a:ln>
+                  </pic:spPr>
+                </pic:pic>
+              </a:graphicData>
+            </a:graphic>
+          </wp:inline>
+        </w:drawing>
+      </w:r>
+    </w:p>
+    <w:p>
+      <w:pPr>
+        <w:shd w:val="clear" w:color="auto" w:fill="FFFFFF"/>
+        <w:spacing w:before="100" w:beforeAutospacing="1" w:after="100" w:afterAutospacing="1" w:line="240" w:lineRule="auto"/>
+        <w:rPr>
+          <w:rFonts w:ascii="Arial" w:eastAsia="Times New Roman" w:hAnsi="Arial" w:cs="Arial"/>
+          <w:b/>
+          <w:bCs/>
+          <w:color w:val="1F1F1F"/>
+          <w:sz w:val="24"/>
+          <w:szCs w:val="24"/>
+        </w:rPr>
+      </w:pPr>
+    </w:p>
+    <w:p>
+      <w:pPr>
+        <w:shd w:val="clear" w:color="auto" w:fill="FFFFFF"/>
+        <w:spacing w:before="100" w:beforeAutospacing="1" w:after="100" w:afterAutospacing="1" w:line="240" w:lineRule="auto"/>
+        <w:rPr>
+          <w:rFonts w:ascii="Arial" w:eastAsia="Times New Roman" w:hAnsi="Arial" w:cs="Arial"/>
+          <w:b/>
+          <w:bCs/>
+          <w:color w:val="1F1F1F"/>
+          <w:sz w:val="24"/>
+          <w:szCs w:val="24"/>
+        </w:rPr>
+      </w:pPr>
+      <w:r>
+        <w:rPr>
+          <w:noProof/>
+        </w:rPr>
+        <w:drawing>
+          <wp:inline distT="0" distB="0" distL="0" distR="0" wp14:anchorId="349CC455" wp14:editId="12F34607">
+            <wp:extent cx="5943600" cy="3172460"/>
+            <wp:effectExtent l="0" t="0" r="0" b="8890"/>
+            <wp:docPr id="6" name="Picture 6"/>
+            <wp:cNvGraphicFramePr>
+              <a:graphicFrameLocks xmlns:a="http://schemas.openxmlformats.org/drawingml/2006/main" noChangeAspect="1"/>
+            </wp:cNvGraphicFramePr>
+            <a:graphic xmlns:a="http://schemas.openxmlformats.org/drawingml/2006/main">
+              <a:graphicData uri="http://schemas.openxmlformats.org/drawingml/2006/picture">
+                <pic:pic xmlns:pic="http://schemas.openxmlformats.org/drawingml/2006/picture">
+                  <pic:nvPicPr>
+                    <pic:cNvPr id="1" name=""/>
+                    <pic:cNvPicPr/>
+                  </pic:nvPicPr>
+                  <pic:blipFill>
+                    <a:blip r:embed="rId9"/>
+                    <a:stretch>
+                      <a:fillRect/>
+                    </a:stretch>
+                  </pic:blipFill>
+                  <pic:spPr>
+                    <a:xfrm>
+                      <a:off x="0" y="0"/>
+                      <a:ext cx="5943600" cy="3172460"/>
+                    </a:xfrm>
+                    <a:prstGeom prst="rect">
+                      <a:avLst/>
+                    </a:prstGeom>
+                  </pic:spPr>
+                </pic:pic>
+              </a:graphicData>
+            </a:graphic>
+          </wp:inline>
+        </w:drawing>
+      </w:r>
+    </w:p>
+    <w:p>
+      <w:pPr>
+        <w:shd w:val="clear" w:color="auto" w:fill="FFFFFF"/>
+        <w:spacing w:before="100" w:beforeAutospacing="1" w:after="100" w:afterAutospacing="1" w:line="240" w:lineRule="auto"/>
+        <w:rPr>
+          <w:rFonts w:ascii="Arial" w:eastAsia="Times New Roman" w:hAnsi="Arial" w:cs="Arial"/>
+          <w:b/>
+          <w:bCs/>
+          <w:color w:val="1F1F1F"/>
+          <w:sz w:val="24"/>
+          <w:szCs w:val="24"/>
+        </w:rPr>
+      </w:pPr>
+    </w:p>
+    <w:p>
+      <w:pPr>
+        <w:shd w:val="clear" w:color="auto" w:fill="FFFFFF"/>
+        <w:spacing w:before="100" w:beforeAutospacing="1" w:after="100" w:afterAutospacing="1" w:line="240" w:lineRule="auto"/>
+        <w:rPr>
+          <w:rFonts w:ascii="Arial" w:eastAsia="Times New Roman" w:hAnsi="Arial" w:cs="Arial"/>
+          <w:b/>
+          <w:bCs/>
+          <w:color w:val="1F1F1F"/>
+          <w:sz w:val="24"/>
+          <w:szCs w:val="24"/>
+        </w:rPr>
+      </w:pPr>
+      <w:r>
+        <w:rPr>
+          <w:noProof/>
+        </w:rPr>
+        <w:lastRenderedPageBreak/>
+        <w:drawing>
+          <wp:inline distT="0" distB="0" distL="0" distR="0" wp14:anchorId="21D78D32" wp14:editId="63F04AC6">
+            <wp:extent cx="5943600" cy="3114040"/>
+            <wp:effectExtent l="0" t="0" r="0" b="0"/>
+            <wp:docPr id="7" name="Picture 7"/>
+            <wp:cNvGraphicFramePr>
+              <a:graphicFrameLocks xmlns:a="http://schemas.openxmlformats.org/drawingml/2006/main" noChangeAspect="1"/>
+            </wp:cNvGraphicFramePr>
+            <a:graphic xmlns:a="http://schemas.openxmlformats.org/drawingml/2006/main">
+              <a:graphicData uri="http://schemas.openxmlformats.org/drawingml/2006/picture">
+                <pic:pic xmlns:pic="http://schemas.openxmlformats.org/drawingml/2006/picture">
+                  <pic:nvPicPr>
+                    <pic:cNvPr id="1" name=""/>
+                    <pic:cNvPicPr/>
+                  </pic:nvPicPr>
+                  <pic:blipFill>
+                    <a:blip r:embed="rId10"/>
+                    <a:stretch>
+                      <a:fillRect/>
+                    </a:stretch>
+                  </pic:blipFill>
+                  <pic:spPr>
+                    <a:xfrm>
+                      <a:off x="0" y="0"/>
+                      <a:ext cx="5943600" cy="3114040"/>
+                    </a:xfrm>
+                    <a:prstGeom prst="rect">
+                      <a:avLst/>
+                    </a:prstGeom>
+                  </pic:spPr>
+                </pic:pic>
+              </a:graphicData>
+            </a:graphic>
+          </wp:inline>
+        </w:drawing>
+      </w:r>
+    </w:p>
+    <w:p>
+      <w:pPr>
+        <w:shd w:val="clear" w:color="auto" w:fill="FFFFFF"/>
+        <w:spacing w:before="100" w:beforeAutospacing="1" w:after="100" w:afterAutospacing="1" w:line="240" w:lineRule="auto"/>
+        <w:rPr>
+          <w:rFonts w:ascii="Arial" w:eastAsia="Times New Roman" w:hAnsi="Arial" w:cs="Arial"/>
+          <w:b/>
+          <w:bCs/>
+          <w:color w:val="1F1F1F"/>
+          <w:sz w:val="24"/>
+          <w:szCs w:val="24"/>
+        </w:rPr>
+      </w:pPr>
+    </w:p>
+    <w:p>
+      <w:pPr>
+        <w:shd w:val="clear" w:color="auto" w:fill="FFFFFF"/>
+        <w:spacing w:before="100" w:beforeAutospacing="1" w:after="100" w:afterAutospacing="1" w:line="240" w:lineRule="auto"/>
+        <w:rPr>
+          <w:rFonts w:ascii="Arial" w:eastAsia="Times New Roman" w:hAnsi="Arial" w:cs="Arial"/>
+          <w:b/>
+          <w:bCs/>
+          <w:color w:val="1F1F1F"/>
+          <w:sz w:val="24"/>
+          <w:szCs w:val="24"/>
+        </w:rPr>
+      </w:pPr>
+      <w:r>
+        <w:rPr>
+          <w:rFonts w:ascii="Arial" w:eastAsia="Times New Roman" w:hAnsi="Arial" w:cs="Arial"/>
+          <w:b/>
+          <w:bCs/>
+          <w:color w:val="1F1F1F"/>
+          <w:sz w:val="24"/>
+          <w:szCs w:val="24"/>
+        </w:rPr>
         <w:t>6</w:t>
       </w:r>
       <w:r>
